--- a/AngelBeatsEstudos/ep01/parte01/links/link07.docx
+++ b/AngelBeatsEstudos/ep01/parte01/links/link07.docx
@@ -44,7 +44,17 @@
           <w:szCs w:val="36"/>
           <w:highlight w:val="lightGray"/>
         </w:rPr>
-        <w:t>それって</w:t>
+        <w:t>それ</w:t>
+      </w:r>
+      <w:r>
+        <w:rPr>
+          <w:rFonts w:cstheme="minorHAnsi"/>
+          <w:color w:val="1F4E79" w:themeColor="accent1" w:themeShade="80"/>
+          <w:sz w:val="36"/>
+          <w:szCs w:val="36"/>
+          <w:highlight w:val="lightGray"/>
+        </w:rPr>
+        <w:t>って</w:t>
       </w:r>
       <w:r>
         <w:rPr>
@@ -125,37 +135,61 @@
           <w:szCs w:val="36"/>
           <w:highlight w:val="lightGray"/>
         </w:rPr>
-        <w:ruby>
-          <w:rubyPr>
-            <w:rubyAlign w:val="distributeSpace"/>
-            <w:hps w:val="20"/>
-            <w:hpsRaise w:val="38"/>
-            <w:hpsBaseText w:val="36"/>
-            <w:lid w:val="ja-JP"/>
-          </w:rubyPr>
-          <w:rt>
-            <w:r>
-              <w:rPr>
-                <w:rFonts w:eastAsia="MS Mincho" w:cstheme="minorHAnsi"/>
-                <w:sz w:val="36"/>
-                <w:szCs w:val="36"/>
-                <w:highlight w:val="lightGray"/>
-              </w:rPr>
-              <w:t>じゅう</w:t>
-            </w:r>
-          </w:rt>
-          <w:rubyBase>
-            <w:r>
-              <w:rPr>
-                <w:rFonts w:cstheme="minorHAnsi"/>
-                <w:sz w:val="36"/>
-                <w:szCs w:val="36"/>
-                <w:highlight w:val="lightGray"/>
-              </w:rPr>
-              <w:t>銃</w:t>
-            </w:r>
-          </w:rubyBase>
-        </w:ruby>
+        <w:fldChar w:fldCharType="begin"/>
+      </w:r>
+      <w:r>
+        <w:rPr>
+          <w:rFonts w:cstheme="minorHAnsi"/>
+          <w:sz w:val="36"/>
+          <w:szCs w:val="36"/>
+          <w:highlight w:val="lightGray"/>
+        </w:rPr>
+        <w:instrText>EQ \* jc2 \* "Font:MS Mincho" \* hps20 \o\ad(\s\up 19(</w:instrText>
+      </w:r>
+      <w:r>
+        <w:rPr>
+          <w:rFonts w:eastAsia="MS Mincho" w:cstheme="minorHAnsi"/>
+          <w:sz w:val="36"/>
+          <w:szCs w:val="36"/>
+          <w:highlight w:val="lightGray"/>
+        </w:rPr>
+        <w:instrText>じゅう</w:instrText>
+      </w:r>
+      <w:r>
+        <w:rPr>
+          <w:rFonts w:cstheme="minorHAnsi"/>
+          <w:sz w:val="36"/>
+          <w:szCs w:val="36"/>
+          <w:highlight w:val="lightGray"/>
+        </w:rPr>
+        <w:instrText>);</w:instrText>
+      </w:r>
+      <w:r>
+        <w:rPr>
+          <w:rFonts w:cstheme="minorHAnsi"/>
+          <w:sz w:val="36"/>
+          <w:szCs w:val="36"/>
+          <w:highlight w:val="lightGray"/>
+        </w:rPr>
+        <w:instrText>銃</w:instrText>
+      </w:r>
+      <w:r>
+        <w:rPr>
+          <w:rFonts w:cstheme="minorHAnsi"/>
+          <w:sz w:val="36"/>
+          <w:szCs w:val="36"/>
+          <w:highlight w:val="lightGray"/>
+        </w:rPr>
+        <w:instrText>)</w:instrText>
+      </w:r>
+      <w:r>
+        <w:rPr>
+          <w:rFonts w:cstheme="minorHAnsi"/>
+          <w:sz w:val="36"/>
+          <w:szCs w:val="36"/>
+          <w:highlight w:val="lightGray"/>
+        </w:rPr>
+        <w:fldChar w:fldCharType="end"/>
       </w:r>
       <w:r>
         <w:rPr>
@@ -181,7 +215,32 @@
           <w:sz w:val="36"/>
           <w:szCs w:val="36"/>
         </w:rPr>
-        <w:t xml:space="preserve">Bem... Isso é uma arma de verdade? </w:t>
+        <w:t xml:space="preserve">Bem... </w:t>
+      </w:r>
+      <w:r>
+        <w:rPr>
+          <w:rFonts w:cstheme="minorHAnsi"/>
+          <w:color w:val="1F4E79" w:themeColor="accent1" w:themeShade="80"/>
+          <w:sz w:val="36"/>
+          <w:szCs w:val="36"/>
+        </w:rPr>
+        <w:t>Quer dizer que</w:t>
+      </w:r>
+      <w:r>
+        <w:rPr>
+          <w:rFonts w:cstheme="minorHAnsi"/>
+          <w:sz w:val="36"/>
+          <w:szCs w:val="36"/>
+        </w:rPr>
+        <w:t xml:space="preserve"> i</w:t>
+      </w:r>
+      <w:r>
+        <w:rPr>
+          <w:rFonts w:cstheme="minorHAnsi"/>
+          <w:sz w:val="36"/>
+          <w:szCs w:val="36"/>
+        </w:rPr>
+        <w:t xml:space="preserve">sso é uma arma de verdade? </w:t>
       </w:r>
     </w:p>
     <w:p>
@@ -195,6 +254,49 @@
       <w:r>
         <w:rPr>
           <w:rFonts w:cstheme="minorHAnsi" w:hint="eastAsia"/>
+          <w:color w:val="806000" w:themeColor="accent4" w:themeShade="80"/>
+          <w:sz w:val="36"/>
+          <w:szCs w:val="36"/>
+        </w:rPr>
+        <w:t>って</w:t>
+      </w:r>
+      <w:r>
+        <w:rPr>
+          <w:rFonts w:cstheme="minorHAnsi"/>
+          <w:sz w:val="36"/>
+          <w:szCs w:val="36"/>
+        </w:rPr>
+        <w:t xml:space="preserve"> = pode ser usado para tirar conclusões ou então reformular sentenças</w:t>
+      </w:r>
+      <w:r>
+        <w:rPr>
+          <w:rFonts w:cstheme="minorHAnsi"/>
+          <w:sz w:val="36"/>
+          <w:szCs w:val="36"/>
+        </w:rPr>
+        <w:t xml:space="preserve">. </w:t>
+      </w:r>
+      <w:r>
+        <w:rPr>
+          <w:rFonts w:cstheme="minorHAnsi"/>
+          <w:sz w:val="36"/>
+          <w:szCs w:val="36"/>
+          <w:highlight w:val="green"/>
+        </w:rPr>
+        <w:t>[Capítulo 4.12]</w:t>
+      </w:r>
+    </w:p>
+    <w:p>
+      <w:pPr>
+        <w:rPr>
+          <w:rFonts w:cstheme="minorHAnsi"/>
+          <w:sz w:val="36"/>
+          <w:szCs w:val="36"/>
+        </w:rPr>
+      </w:pPr>
+      <w:r>
+        <w:rPr>
+          <w:rFonts w:cstheme="minorHAnsi" w:hint="eastAsia"/>
           <w:sz w:val="36"/>
           <w:szCs w:val="36"/>
         </w:rPr>
@@ -206,7 +308,15 @@
           <w:sz w:val="36"/>
           <w:szCs w:val="36"/>
         </w:rPr>
-        <w:t xml:space="preserve"> = “coisa” real/de verdade, artigo genuíno.</w:t>
+        <w:t xml:space="preserve"> = coisa ou algo real/de verdade</w:t>
+      </w:r>
+      <w:r>
+        <w:rPr>
+          <w:rFonts w:cstheme="minorHAnsi"/>
+          <w:sz w:val="36"/>
+          <w:szCs w:val="36"/>
+        </w:rPr>
+        <w:t>, artigo genuíno.</w:t>
       </w:r>
     </w:p>
     <w:p>
@@ -377,7 +487,7 @@
     <w:p>
       <w:pPr>
         <w:rPr>
-          <w:rFonts w:cstheme="minorHAnsi" w:hint="eastAsia"/>
+          <w:rFonts w:cstheme="minorHAnsi"/>
           <w:sz w:val="36"/>
           <w:szCs w:val="36"/>
         </w:rPr>
@@ -459,7 +569,7 @@
     <w:p>
       <w:pPr>
         <w:rPr>
-          <w:rFonts w:cstheme="minorHAnsi"/>
+          <w:rFonts w:cstheme="minorHAnsi" w:hint="eastAsia"/>
           <w:sz w:val="36"/>
           <w:szCs w:val="36"/>
         </w:rPr>
@@ -535,6 +645,7 @@
       <w:r>
         <w:rPr>
           <w:rFonts w:cstheme="minorHAnsi" w:hint="eastAsia"/>
+          <w:color w:val="806000" w:themeColor="accent4" w:themeShade="80"/>
           <w:sz w:val="36"/>
           <w:szCs w:val="36"/>
         </w:rPr>
@@ -554,7 +665,15 @@
           <w:sz w:val="36"/>
           <w:szCs w:val="36"/>
         </w:rPr>
-        <w:t>, mesma “coisa”</w:t>
+        <w:t xml:space="preserve">, </w:t>
+      </w:r>
+      <w:r>
+        <w:rPr>
+          <w:rFonts w:cstheme="minorHAnsi" w:hint="eastAsia"/>
+          <w:sz w:val="36"/>
+          <w:szCs w:val="36"/>
+        </w:rPr>
+        <w:t>esse tipo de</w:t>
       </w:r>
       <w:r>
         <w:rPr>
@@ -593,7 +712,7 @@
     <w:p>
       <w:pPr>
         <w:rPr>
-          <w:rFonts w:cstheme="minorHAnsi" w:hint="eastAsia"/>
+          <w:rFonts w:cstheme="minorHAnsi"/>
           <w:sz w:val="36"/>
           <w:szCs w:val="36"/>
         </w:rPr>
@@ -863,24 +982,32 @@
         </w:rPr>
         <w:t>”</w:t>
       </w:r>
+      <w:r>
+        <w:rPr>
+          <w:rFonts w:cstheme="minorHAnsi"/>
+          <w:sz w:val="36"/>
+          <w:szCs w:val="36"/>
+        </w:rPr>
+        <w:t>, aceite</w:t>
+      </w:r>
+      <w:r>
+        <w:rPr>
+          <w:rFonts w:cstheme="minorHAnsi"/>
+          <w:sz w:val="36"/>
+          <w:szCs w:val="36"/>
+        </w:rPr>
+        <w:t xml:space="preserve"> as coisas como elas são.</w:t>
+      </w:r>
+      <w:r>
+        <w:rPr>
+          <w:rFonts w:cstheme="minorHAnsi"/>
+          <w:sz w:val="36"/>
+          <w:szCs w:val="36"/>
+        </w:rPr>
+        <w:t xml:space="preserve"> </w:t>
+      </w:r>
       <w:bookmarkStart w:id="0" w:name="_GoBack"/>
       <w:bookmarkEnd w:id="0"/>
-      <w:r>
-        <w:rPr>
-          <w:rFonts w:cstheme="minorHAnsi"/>
-          <w:sz w:val="36"/>
-          <w:szCs w:val="36"/>
-        </w:rPr>
-        <w:t>, aceite</w:t>
-      </w:r>
-      <w:r>
-        <w:rPr>
-          <w:rFonts w:cstheme="minorHAnsi"/>
-          <w:sz w:val="36"/>
-          <w:szCs w:val="36"/>
-        </w:rPr>
-        <w:t xml:space="preserve"> as coisas como elas são.</w:t>
-      </w:r>
     </w:p>
     <w:p>
       <w:pPr>
@@ -904,7 +1031,7 @@
           <w:sz w:val="36"/>
           <w:szCs w:val="36"/>
         </w:rPr>
-        <w:t xml:space="preserve"> = adaptabilidade, flexibilidade.</w:t>
+        <w:t xml:space="preserve"> = adaptabilidade.</w:t>
       </w:r>
     </w:p>
     <w:p>
@@ -921,7 +1048,7 @@
           <w:sz w:val="36"/>
           <w:szCs w:val="36"/>
         </w:rPr>
-        <w:t>高めます</w:t>
+        <w:t>高める</w:t>
       </w:r>
       <w:r>
         <w:rPr>
@@ -943,18 +1070,37 @@
       <w:r>
         <w:rPr>
           <w:rFonts w:cstheme="minorHAnsi" w:hint="eastAsia"/>
-          <w:sz w:val="36"/>
-          <w:szCs w:val="36"/>
-        </w:rPr>
+          <w:color w:val="806000" w:themeColor="accent4" w:themeShade="80"/>
+          <w:sz w:val="36"/>
+          <w:szCs w:val="36"/>
+        </w:rPr>
+        <w:lastRenderedPageBreak/>
         <w:t>高めなさい</w:t>
       </w:r>
       <w:r>
         <w:rPr>
           <w:rFonts w:cstheme="minorHAnsi"/>
-          <w:sz w:val="36"/>
-          <w:szCs w:val="36"/>
-        </w:rPr>
-        <w:t xml:space="preserve"> = erga, levante, melhore. (Forma imperativa de </w:t>
+          <w:color w:val="806000" w:themeColor="accent4" w:themeShade="80"/>
+          <w:sz w:val="36"/>
+          <w:szCs w:val="36"/>
+        </w:rPr>
+        <w:t xml:space="preserve"> </w:t>
+      </w:r>
+      <w:r>
+        <w:rPr>
+          <w:rFonts w:cstheme="minorHAnsi"/>
+          <w:sz w:val="36"/>
+          <w:szCs w:val="36"/>
+        </w:rPr>
+        <w:t>= erga, lev</w:t>
+      </w:r>
+      <w:r>
+        <w:rPr>
+          <w:rFonts w:cstheme="minorHAnsi"/>
+          <w:sz w:val="36"/>
+          <w:szCs w:val="36"/>
+        </w:rPr>
+        <w:t xml:space="preserve">ante, melhore. (Forma </w:t>
       </w:r>
       <w:r>
         <w:rPr>
@@ -962,7 +1108,15 @@
           <w:sz w:val="36"/>
           <w:szCs w:val="36"/>
         </w:rPr>
-        <w:t>高めます</w:t>
+        <w:t>なさい</w:t>
+      </w:r>
+      <w:r>
+        <w:rPr>
+          <w:rFonts w:cstheme="minorHAnsi"/>
+          <w:sz w:val="36"/>
+          <w:szCs w:val="36"/>
+        </w:rPr>
+        <w:t xml:space="preserve"> para fazer pedidos firmes, porém polidos</w:t>
       </w:r>
       <w:r>
         <w:rPr>
@@ -971,6 +1125,23 @@
           <w:szCs w:val="36"/>
         </w:rPr>
         <w:t>)</w:t>
+      </w:r>
+      <w:r>
+        <w:rPr>
+          <w:rFonts w:cstheme="minorHAnsi"/>
+          <w:sz w:val="36"/>
+          <w:szCs w:val="36"/>
+        </w:rPr>
+        <w:t xml:space="preserve">. </w:t>
+      </w:r>
+      <w:r>
+        <w:rPr>
+          <w:rFonts w:cstheme="minorHAnsi"/>
+          <w:sz w:val="36"/>
+          <w:szCs w:val="36"/>
+          <w:highlight w:val="green"/>
+        </w:rPr>
+        <w:t>[Capítulo 4.15]</w:t>
       </w:r>
     </w:p>
     <w:p>
@@ -987,7 +1158,6 @@
           <w:sz w:val="36"/>
           <w:szCs w:val="36"/>
         </w:rPr>
-        <w:lastRenderedPageBreak/>
         <w:t>あるがまま</w:t>
       </w:r>
       <w:r>
@@ -997,6 +1167,57 @@
           <w:szCs w:val="36"/>
         </w:rPr>
         <w:t xml:space="preserve"> = “em verdade”, como você é, como algo é. (Expressão)</w:t>
+      </w:r>
+      <w:r>
+        <w:rPr>
+          <w:rFonts w:cstheme="minorHAnsi"/>
+          <w:sz w:val="36"/>
+          <w:szCs w:val="36"/>
+        </w:rPr>
+        <w:t xml:space="preserve">. </w:t>
+      </w:r>
+    </w:p>
+    <w:p>
+      <w:pPr>
+        <w:rPr>
+          <w:rFonts w:cstheme="minorHAnsi"/>
+          <w:sz w:val="36"/>
+          <w:szCs w:val="36"/>
+        </w:rPr>
+      </w:pPr>
+      <w:r>
+        <w:rPr>
+          <w:rFonts w:cstheme="minorHAnsi" w:hint="eastAsia"/>
+          <w:color w:val="806000" w:themeColor="accent4" w:themeShade="80"/>
+          <w:sz w:val="36"/>
+          <w:szCs w:val="36"/>
+        </w:rPr>
+        <w:t>まま</w:t>
+      </w:r>
+      <w:r>
+        <w:rPr>
+          <w:rFonts w:cstheme="minorHAnsi"/>
+          <w:sz w:val="36"/>
+          <w:szCs w:val="36"/>
+        </w:rPr>
+        <w:t xml:space="preserve"> = usado para significar “Deixar algo do jeito que está/é, sem fazer quaisquer alteração ou mudança”</w:t>
+      </w:r>
+      <w:r>
+        <w:rPr>
+          <w:rFonts w:cstheme="minorHAnsi"/>
+          <w:sz w:val="36"/>
+          <w:szCs w:val="36"/>
+        </w:rPr>
+        <w:t xml:space="preserve">. </w:t>
+      </w:r>
+      <w:r>
+        <w:rPr>
+          <w:rFonts w:cstheme="minorHAnsi"/>
+          <w:sz w:val="36"/>
+          <w:szCs w:val="36"/>
+          <w:highlight w:val="green"/>
+        </w:rPr>
+        <w:t>[Capítulo 5.13]</w:t>
       </w:r>
     </w:p>
     <w:p>

--- a/AngelBeatsEstudos/ep01/parte01/links/link07.docx
+++ b/AngelBeatsEstudos/ep01/parte01/links/link07.docx
@@ -63,61 +63,37 @@
           <w:szCs w:val="36"/>
           <w:highlight w:val="lightGray"/>
         </w:rPr>
-        <w:fldChar w:fldCharType="begin"/>
-      </w:r>
-      <w:r>
-        <w:rPr>
-          <w:rFonts w:cstheme="minorHAnsi"/>
-          <w:sz w:val="36"/>
-          <w:szCs w:val="36"/>
-          <w:highlight w:val="lightGray"/>
-        </w:rPr>
-        <w:instrText>EQ \* jc2 \* "Font:MS Mincho" \* hps20 \o\ad(\s\up 19(</w:instrText>
-      </w:r>
-      <w:r>
-        <w:rPr>
-          <w:rFonts w:eastAsia="MS Mincho" w:cstheme="minorHAnsi"/>
-          <w:sz w:val="36"/>
-          <w:szCs w:val="36"/>
-          <w:highlight w:val="lightGray"/>
-        </w:rPr>
-        <w:instrText>ほんもの</w:instrText>
-      </w:r>
-      <w:r>
-        <w:rPr>
-          <w:rFonts w:cstheme="minorHAnsi"/>
-          <w:sz w:val="36"/>
-          <w:szCs w:val="36"/>
-          <w:highlight w:val="lightGray"/>
-        </w:rPr>
-        <w:instrText>);</w:instrText>
-      </w:r>
-      <w:r>
-        <w:rPr>
-          <w:rFonts w:cstheme="minorHAnsi"/>
-          <w:sz w:val="36"/>
-          <w:szCs w:val="36"/>
-          <w:highlight w:val="lightGray"/>
-        </w:rPr>
-        <w:instrText>本物</w:instrText>
-      </w:r>
-      <w:r>
-        <w:rPr>
-          <w:rFonts w:cstheme="minorHAnsi"/>
-          <w:sz w:val="36"/>
-          <w:szCs w:val="36"/>
-          <w:highlight w:val="lightGray"/>
-        </w:rPr>
-        <w:instrText>)</w:instrText>
-      </w:r>
-      <w:r>
-        <w:rPr>
-          <w:rFonts w:cstheme="minorHAnsi"/>
-          <w:sz w:val="36"/>
-          <w:szCs w:val="36"/>
-          <w:highlight w:val="lightGray"/>
-        </w:rPr>
-        <w:fldChar w:fldCharType="end"/>
+        <w:ruby>
+          <w:rubyPr>
+            <w:rubyAlign w:val="distributeSpace"/>
+            <w:hps w:val="20"/>
+            <w:hpsRaise w:val="38"/>
+            <w:hpsBaseText w:val="36"/>
+            <w:lid w:val="ja-JP"/>
+          </w:rubyPr>
+          <w:rt>
+            <w:r>
+              <w:rPr>
+                <w:rFonts w:eastAsia="MS Mincho" w:cstheme="minorHAnsi"/>
+                <w:sz w:val="36"/>
+                <w:szCs w:val="36"/>
+                <w:highlight w:val="lightGray"/>
+              </w:rPr>
+              <w:t>ほんもの</w:t>
+            </w:r>
+          </w:rt>
+          <w:rubyBase>
+            <w:r>
+              <w:rPr>
+                <w:rFonts w:cstheme="minorHAnsi"/>
+                <w:sz w:val="36"/>
+                <w:szCs w:val="36"/>
+                <w:highlight w:val="lightGray"/>
+              </w:rPr>
+              <w:t>本物</w:t>
+            </w:r>
+          </w:rubyBase>
+        </w:ruby>
       </w:r>
       <w:r>
         <w:rPr>
@@ -135,61 +111,37 @@
           <w:szCs w:val="36"/>
           <w:highlight w:val="lightGray"/>
         </w:rPr>
-        <w:fldChar w:fldCharType="begin"/>
-      </w:r>
-      <w:r>
-        <w:rPr>
-          <w:rFonts w:cstheme="minorHAnsi"/>
-          <w:sz w:val="36"/>
-          <w:szCs w:val="36"/>
-          <w:highlight w:val="lightGray"/>
-        </w:rPr>
-        <w:instrText>EQ \* jc2 \* "Font:MS Mincho" \* hps20 \o\ad(\s\up 19(</w:instrText>
-      </w:r>
-      <w:r>
-        <w:rPr>
-          <w:rFonts w:eastAsia="MS Mincho" w:cstheme="minorHAnsi"/>
-          <w:sz w:val="36"/>
-          <w:szCs w:val="36"/>
-          <w:highlight w:val="lightGray"/>
-        </w:rPr>
-        <w:instrText>じゅう</w:instrText>
-      </w:r>
-      <w:r>
-        <w:rPr>
-          <w:rFonts w:cstheme="minorHAnsi"/>
-          <w:sz w:val="36"/>
-          <w:szCs w:val="36"/>
-          <w:highlight w:val="lightGray"/>
-        </w:rPr>
-        <w:instrText>);</w:instrText>
-      </w:r>
-      <w:r>
-        <w:rPr>
-          <w:rFonts w:cstheme="minorHAnsi"/>
-          <w:sz w:val="36"/>
-          <w:szCs w:val="36"/>
-          <w:highlight w:val="lightGray"/>
-        </w:rPr>
-        <w:instrText>銃</w:instrText>
-      </w:r>
-      <w:r>
-        <w:rPr>
-          <w:rFonts w:cstheme="minorHAnsi"/>
-          <w:sz w:val="36"/>
-          <w:szCs w:val="36"/>
-          <w:highlight w:val="lightGray"/>
-        </w:rPr>
-        <w:instrText>)</w:instrText>
-      </w:r>
-      <w:r>
-        <w:rPr>
-          <w:rFonts w:cstheme="minorHAnsi"/>
-          <w:sz w:val="36"/>
-          <w:szCs w:val="36"/>
-          <w:highlight w:val="lightGray"/>
-        </w:rPr>
-        <w:fldChar w:fldCharType="end"/>
+        <w:ruby>
+          <w:rubyPr>
+            <w:rubyAlign w:val="distributeSpace"/>
+            <w:hps w:val="20"/>
+            <w:hpsRaise w:val="38"/>
+            <w:hpsBaseText w:val="36"/>
+            <w:lid w:val="ja-JP"/>
+          </w:rubyPr>
+          <w:rt>
+            <w:r>
+              <w:rPr>
+                <w:rFonts w:eastAsia="MS Mincho" w:cstheme="minorHAnsi"/>
+                <w:sz w:val="36"/>
+                <w:szCs w:val="36"/>
+                <w:highlight w:val="lightGray"/>
+              </w:rPr>
+              <w:t>じゅう</w:t>
+            </w:r>
+          </w:rt>
+          <w:rubyBase>
+            <w:r>
+              <w:rPr>
+                <w:rFonts w:cstheme="minorHAnsi"/>
+                <w:sz w:val="36"/>
+                <w:szCs w:val="36"/>
+                <w:highlight w:val="lightGray"/>
+              </w:rPr>
+              <w:t>銃</w:t>
+            </w:r>
+          </w:rubyBase>
+        </w:ruby>
       </w:r>
       <w:r>
         <w:rPr>
@@ -569,7 +521,7 @@
     <w:p>
       <w:pPr>
         <w:rPr>
-          <w:rFonts w:cstheme="minorHAnsi" w:hint="eastAsia"/>
+          <w:rFonts w:cstheme="minorHAnsi"/>
           <w:sz w:val="36"/>
           <w:szCs w:val="36"/>
         </w:rPr>
@@ -1006,244 +958,251 @@
         </w:rPr>
         <w:t xml:space="preserve"> </w:t>
       </w:r>
+    </w:p>
+    <w:p>
+      <w:pPr>
+        <w:rPr>
+          <w:rFonts w:cstheme="minorHAnsi"/>
+          <w:sz w:val="36"/>
+          <w:szCs w:val="36"/>
+        </w:rPr>
+      </w:pPr>
+      <w:r>
+        <w:rPr>
+          <w:rFonts w:cstheme="minorHAnsi" w:hint="eastAsia"/>
+          <w:sz w:val="36"/>
+          <w:szCs w:val="36"/>
+        </w:rPr>
+        <w:t>順応性</w:t>
+      </w:r>
+      <w:r>
+        <w:rPr>
+          <w:rFonts w:cstheme="minorHAnsi"/>
+          <w:sz w:val="36"/>
+          <w:szCs w:val="36"/>
+        </w:rPr>
+        <w:t xml:space="preserve"> = adaptabilidade.</w:t>
+      </w:r>
+    </w:p>
+    <w:p>
+      <w:pPr>
+        <w:rPr>
+          <w:rFonts w:cstheme="minorHAnsi"/>
+          <w:sz w:val="36"/>
+          <w:szCs w:val="36"/>
+        </w:rPr>
+      </w:pPr>
+      <w:r>
+        <w:rPr>
+          <w:rFonts w:cstheme="minorHAnsi" w:hint="eastAsia"/>
+          <w:sz w:val="36"/>
+          <w:szCs w:val="36"/>
+        </w:rPr>
+        <w:t>高める</w:t>
+      </w:r>
+      <w:r>
+        <w:rPr>
+          <w:rFonts w:cstheme="minorHAnsi"/>
+          <w:sz w:val="36"/>
+          <w:szCs w:val="36"/>
+        </w:rPr>
+        <w:t xml:space="preserve"> = erguer, levantar, melhorar. (Forma polida)</w:t>
+      </w:r>
+    </w:p>
+    <w:p>
+      <w:pPr>
+        <w:rPr>
+          <w:rFonts w:cstheme="minorHAnsi"/>
+          <w:sz w:val="36"/>
+          <w:szCs w:val="36"/>
+        </w:rPr>
+      </w:pPr>
+      <w:r>
+        <w:rPr>
+          <w:rFonts w:cstheme="minorHAnsi" w:hint="eastAsia"/>
+          <w:color w:val="806000" w:themeColor="accent4" w:themeShade="80"/>
+          <w:sz w:val="36"/>
+          <w:szCs w:val="36"/>
+        </w:rPr>
+        <w:lastRenderedPageBreak/>
+        <w:t>高めなさい</w:t>
+      </w:r>
+      <w:r>
+        <w:rPr>
+          <w:rFonts w:cstheme="minorHAnsi"/>
+          <w:color w:val="806000" w:themeColor="accent4" w:themeShade="80"/>
+          <w:sz w:val="36"/>
+          <w:szCs w:val="36"/>
+        </w:rPr>
+        <w:t xml:space="preserve"> </w:t>
+      </w:r>
+      <w:r>
+        <w:rPr>
+          <w:rFonts w:cstheme="minorHAnsi"/>
+          <w:sz w:val="36"/>
+          <w:szCs w:val="36"/>
+        </w:rPr>
+        <w:t>= erga, lev</w:t>
+      </w:r>
+      <w:r>
+        <w:rPr>
+          <w:rFonts w:cstheme="minorHAnsi"/>
+          <w:sz w:val="36"/>
+          <w:szCs w:val="36"/>
+        </w:rPr>
+        <w:t xml:space="preserve">ante, melhore. (Forma </w:t>
+      </w:r>
+      <w:r>
+        <w:rPr>
+          <w:rFonts w:cstheme="minorHAnsi" w:hint="eastAsia"/>
+          <w:sz w:val="36"/>
+          <w:szCs w:val="36"/>
+        </w:rPr>
+        <w:t>なさい</w:t>
+      </w:r>
+      <w:r>
+        <w:rPr>
+          <w:rFonts w:cstheme="minorHAnsi"/>
+          <w:sz w:val="36"/>
+          <w:szCs w:val="36"/>
+        </w:rPr>
+        <w:t xml:space="preserve"> para fazer pedidos firmes, porém polidos</w:t>
+      </w:r>
+      <w:r>
+        <w:rPr>
+          <w:rFonts w:cstheme="minorHAnsi"/>
+          <w:sz w:val="36"/>
+          <w:szCs w:val="36"/>
+        </w:rPr>
+        <w:t>)</w:t>
+      </w:r>
+      <w:r>
+        <w:rPr>
+          <w:rFonts w:cstheme="minorHAnsi"/>
+          <w:sz w:val="36"/>
+          <w:szCs w:val="36"/>
+        </w:rPr>
+        <w:t xml:space="preserve">. </w:t>
+      </w:r>
+      <w:r>
+        <w:rPr>
+          <w:rFonts w:cstheme="minorHAnsi"/>
+          <w:sz w:val="36"/>
+          <w:szCs w:val="36"/>
+          <w:highlight w:val="green"/>
+        </w:rPr>
+        <w:t>[Capítulo 4.15]</w:t>
+      </w:r>
+    </w:p>
+    <w:p>
+      <w:pPr>
+        <w:rPr>
+          <w:rFonts w:cstheme="minorHAnsi"/>
+          <w:sz w:val="36"/>
+          <w:szCs w:val="36"/>
+        </w:rPr>
+      </w:pPr>
+      <w:r>
+        <w:rPr>
+          <w:rFonts w:cstheme="minorHAnsi" w:hint="eastAsia"/>
+          <w:sz w:val="36"/>
+          <w:szCs w:val="36"/>
+        </w:rPr>
+        <w:t>あるがまま</w:t>
+      </w:r>
+      <w:r>
+        <w:rPr>
+          <w:rFonts w:cstheme="minorHAnsi"/>
+          <w:sz w:val="36"/>
+          <w:szCs w:val="36"/>
+        </w:rPr>
+        <w:t xml:space="preserve"> = “em verdade”, como você é, como algo é. (Expressão)</w:t>
+      </w:r>
+      <w:r>
+        <w:rPr>
+          <w:rFonts w:cstheme="minorHAnsi"/>
+          <w:sz w:val="36"/>
+          <w:szCs w:val="36"/>
+        </w:rPr>
+        <w:t xml:space="preserve">. </w:t>
+      </w:r>
+    </w:p>
+    <w:p>
+      <w:pPr>
+        <w:rPr>
+          <w:rFonts w:cstheme="minorHAnsi"/>
+          <w:sz w:val="36"/>
+          <w:szCs w:val="36"/>
+        </w:rPr>
+      </w:pPr>
+      <w:r>
+        <w:rPr>
+          <w:rFonts w:cstheme="minorHAnsi" w:hint="eastAsia"/>
+          <w:color w:val="806000" w:themeColor="accent4" w:themeShade="80"/>
+          <w:sz w:val="36"/>
+          <w:szCs w:val="36"/>
+        </w:rPr>
+        <w:t>まま</w:t>
+      </w:r>
+      <w:r>
+        <w:rPr>
+          <w:rFonts w:cstheme="minorHAnsi"/>
+          <w:sz w:val="36"/>
+          <w:szCs w:val="36"/>
+        </w:rPr>
+        <w:t xml:space="preserve"> = usado para significar “Deixar algo do jeito que está/é, sem fazer quaisquer alteração ou mudança”</w:t>
+      </w:r>
+      <w:r>
+        <w:rPr>
+          <w:rFonts w:cstheme="minorHAnsi"/>
+          <w:sz w:val="36"/>
+          <w:szCs w:val="36"/>
+        </w:rPr>
+        <w:t xml:space="preserve">. </w:t>
+      </w:r>
+      <w:r>
+        <w:rPr>
+          <w:rFonts w:cstheme="minorHAnsi"/>
+          <w:sz w:val="36"/>
+          <w:szCs w:val="36"/>
+          <w:highlight w:val="green"/>
+        </w:rPr>
+        <w:t>[Capítulo 5.13]</w:t>
+      </w:r>
+    </w:p>
+    <w:p>
+      <w:pPr>
+        <w:rPr>
+          <w:rFonts w:cstheme="minorHAnsi"/>
+          <w:sz w:val="36"/>
+          <w:szCs w:val="36"/>
+        </w:rPr>
+      </w:pPr>
+      <w:r>
+        <w:rPr>
+          <w:rFonts w:cstheme="minorHAnsi" w:hint="eastAsia"/>
+          <w:sz w:val="36"/>
+          <w:szCs w:val="36"/>
+        </w:rPr>
+        <w:t>受け止める</w:t>
+      </w:r>
+      <w:r>
+        <w:rPr>
+          <w:rFonts w:cstheme="minorHAnsi"/>
+          <w:sz w:val="36"/>
+          <w:szCs w:val="36"/>
+        </w:rPr>
+        <w:t xml:space="preserve"> = </w:t>
+      </w:r>
+      <w:r>
+        <w:rPr>
+          <w:sz w:val="36"/>
+          <w:szCs w:val="36"/>
+        </w:rPr>
+        <w:t>lidar com “algo”, “encarar as coisas da forma que elas são”.</w:t>
+      </w:r>
       <w:bookmarkStart w:id="0" w:name="_GoBack"/>
       <w:bookmarkEnd w:id="0"/>
-    </w:p>
-    <w:p>
-      <w:pPr>
-        <w:rPr>
-          <w:rFonts w:cstheme="minorHAnsi"/>
-          <w:sz w:val="36"/>
-          <w:szCs w:val="36"/>
-        </w:rPr>
-      </w:pPr>
-      <w:r>
-        <w:rPr>
-          <w:rFonts w:cstheme="minorHAnsi" w:hint="eastAsia"/>
-          <w:sz w:val="36"/>
-          <w:szCs w:val="36"/>
-        </w:rPr>
-        <w:t>順応性</w:t>
-      </w:r>
-      <w:r>
-        <w:rPr>
-          <w:rFonts w:cstheme="minorHAnsi"/>
-          <w:sz w:val="36"/>
-          <w:szCs w:val="36"/>
-        </w:rPr>
-        <w:t xml:space="preserve"> = adaptabilidade.</w:t>
-      </w:r>
-    </w:p>
-    <w:p>
-      <w:pPr>
-        <w:rPr>
-          <w:rFonts w:cstheme="minorHAnsi"/>
-          <w:sz w:val="36"/>
-          <w:szCs w:val="36"/>
-        </w:rPr>
-      </w:pPr>
-      <w:r>
-        <w:rPr>
-          <w:rFonts w:cstheme="minorHAnsi" w:hint="eastAsia"/>
-          <w:sz w:val="36"/>
-          <w:szCs w:val="36"/>
-        </w:rPr>
-        <w:t>高める</w:t>
-      </w:r>
-      <w:r>
-        <w:rPr>
-          <w:rFonts w:cstheme="minorHAnsi"/>
-          <w:sz w:val="36"/>
-          <w:szCs w:val="36"/>
-        </w:rPr>
-        <w:t xml:space="preserve"> = erguer, levantar, melhorar. (Forma polida)</w:t>
-      </w:r>
-    </w:p>
-    <w:p>
-      <w:pPr>
-        <w:rPr>
-          <w:rFonts w:cstheme="minorHAnsi"/>
-          <w:sz w:val="36"/>
-          <w:szCs w:val="36"/>
-        </w:rPr>
-      </w:pPr>
-      <w:r>
-        <w:rPr>
-          <w:rFonts w:cstheme="minorHAnsi" w:hint="eastAsia"/>
-          <w:color w:val="806000" w:themeColor="accent4" w:themeShade="80"/>
-          <w:sz w:val="36"/>
-          <w:szCs w:val="36"/>
-        </w:rPr>
-        <w:lastRenderedPageBreak/>
-        <w:t>高めなさい</w:t>
-      </w:r>
-      <w:r>
-        <w:rPr>
-          <w:rFonts w:cstheme="minorHAnsi"/>
-          <w:color w:val="806000" w:themeColor="accent4" w:themeShade="80"/>
-          <w:sz w:val="36"/>
-          <w:szCs w:val="36"/>
-        </w:rPr>
-        <w:t xml:space="preserve"> </w:t>
-      </w:r>
-      <w:r>
-        <w:rPr>
-          <w:rFonts w:cstheme="minorHAnsi"/>
-          <w:sz w:val="36"/>
-          <w:szCs w:val="36"/>
-        </w:rPr>
-        <w:t>= erga, lev</w:t>
-      </w:r>
-      <w:r>
-        <w:rPr>
-          <w:rFonts w:cstheme="minorHAnsi"/>
-          <w:sz w:val="36"/>
-          <w:szCs w:val="36"/>
-        </w:rPr>
-        <w:t xml:space="preserve">ante, melhore. (Forma </w:t>
-      </w:r>
-      <w:r>
-        <w:rPr>
-          <w:rFonts w:cstheme="minorHAnsi" w:hint="eastAsia"/>
-          <w:sz w:val="36"/>
-          <w:szCs w:val="36"/>
-        </w:rPr>
-        <w:t>なさい</w:t>
-      </w:r>
-      <w:r>
-        <w:rPr>
-          <w:rFonts w:cstheme="minorHAnsi"/>
-          <w:sz w:val="36"/>
-          <w:szCs w:val="36"/>
-        </w:rPr>
-        <w:t xml:space="preserve"> para fazer pedidos firmes, porém polidos</w:t>
-      </w:r>
-      <w:r>
-        <w:rPr>
-          <w:rFonts w:cstheme="minorHAnsi"/>
-          <w:sz w:val="36"/>
-          <w:szCs w:val="36"/>
-        </w:rPr>
-        <w:t>)</w:t>
-      </w:r>
-      <w:r>
-        <w:rPr>
-          <w:rFonts w:cstheme="minorHAnsi"/>
-          <w:sz w:val="36"/>
-          <w:szCs w:val="36"/>
-        </w:rPr>
-        <w:t xml:space="preserve">. </w:t>
-      </w:r>
-      <w:r>
-        <w:rPr>
-          <w:rFonts w:cstheme="minorHAnsi"/>
-          <w:sz w:val="36"/>
-          <w:szCs w:val="36"/>
-          <w:highlight w:val="green"/>
-        </w:rPr>
-        <w:t>[Capítulo 4.15]</w:t>
-      </w:r>
-    </w:p>
-    <w:p>
-      <w:pPr>
-        <w:rPr>
-          <w:rFonts w:cstheme="minorHAnsi"/>
-          <w:sz w:val="36"/>
-          <w:szCs w:val="36"/>
-        </w:rPr>
-      </w:pPr>
-      <w:r>
-        <w:rPr>
-          <w:rFonts w:cstheme="minorHAnsi" w:hint="eastAsia"/>
-          <w:sz w:val="36"/>
-          <w:szCs w:val="36"/>
-        </w:rPr>
-        <w:t>あるがまま</w:t>
-      </w:r>
-      <w:r>
-        <w:rPr>
-          <w:rFonts w:cstheme="minorHAnsi"/>
-          <w:sz w:val="36"/>
-          <w:szCs w:val="36"/>
-        </w:rPr>
-        <w:t xml:space="preserve"> = “em verdade”, como você é, como algo é. (Expressão)</w:t>
-      </w:r>
-      <w:r>
-        <w:rPr>
-          <w:rFonts w:cstheme="minorHAnsi"/>
-          <w:sz w:val="36"/>
-          <w:szCs w:val="36"/>
-        </w:rPr>
-        <w:t xml:space="preserve">. </w:t>
-      </w:r>
-    </w:p>
-    <w:p>
-      <w:pPr>
-        <w:rPr>
-          <w:rFonts w:cstheme="minorHAnsi"/>
-          <w:sz w:val="36"/>
-          <w:szCs w:val="36"/>
-        </w:rPr>
-      </w:pPr>
-      <w:r>
-        <w:rPr>
-          <w:rFonts w:cstheme="minorHAnsi" w:hint="eastAsia"/>
-          <w:color w:val="806000" w:themeColor="accent4" w:themeShade="80"/>
-          <w:sz w:val="36"/>
-          <w:szCs w:val="36"/>
-        </w:rPr>
-        <w:t>まま</w:t>
-      </w:r>
-      <w:r>
-        <w:rPr>
-          <w:rFonts w:cstheme="minorHAnsi"/>
-          <w:sz w:val="36"/>
-          <w:szCs w:val="36"/>
-        </w:rPr>
-        <w:t xml:space="preserve"> = usado para significar “Deixar algo do jeito que está/é, sem fazer quaisquer alteração ou mudança”</w:t>
-      </w:r>
-      <w:r>
-        <w:rPr>
-          <w:rFonts w:cstheme="minorHAnsi"/>
-          <w:sz w:val="36"/>
-          <w:szCs w:val="36"/>
-        </w:rPr>
-        <w:t xml:space="preserve">. </w:t>
-      </w:r>
-      <w:r>
-        <w:rPr>
-          <w:rFonts w:cstheme="minorHAnsi"/>
-          <w:sz w:val="36"/>
-          <w:szCs w:val="36"/>
-          <w:highlight w:val="green"/>
-        </w:rPr>
-        <w:t>[Capítulo 5.13]</w:t>
-      </w:r>
-    </w:p>
-    <w:p>
-      <w:pPr>
-        <w:rPr>
-          <w:rFonts w:cstheme="minorHAnsi"/>
-          <w:sz w:val="36"/>
-          <w:szCs w:val="36"/>
-        </w:rPr>
-      </w:pPr>
-      <w:r>
-        <w:rPr>
-          <w:rFonts w:cstheme="minorHAnsi" w:hint="eastAsia"/>
-          <w:sz w:val="36"/>
-          <w:szCs w:val="36"/>
-        </w:rPr>
-        <w:t>受け止める</w:t>
-      </w:r>
-      <w:r>
-        <w:rPr>
-          <w:rFonts w:cstheme="minorHAnsi"/>
-          <w:sz w:val="36"/>
-          <w:szCs w:val="36"/>
-        </w:rPr>
-        <w:t xml:space="preserve"> = tomar/pegar um concelho, aceitar “um conselho”.</w:t>
-      </w:r>
     </w:p>
     <w:sectPr>
       <w:pgSz w:w="11906" w:h="16838"/>
